--- a/6-Stakeholder Checklist.docx
+++ b/6-Stakeholder Checklist.docx
@@ -464,6 +464,8 @@
                 <w:lang w:val="en-US"/>
               </w:rPr>
             </w:pPr>
+            <w:bookmarkStart w:id="0" w:name="_GoBack"/>
+            <w:bookmarkEnd w:id="0"/>
           </w:p>
         </w:tc>
       </w:tr>
@@ -1420,8 +1422,6 @@
               </w:rPr>
               <w:t>Lo hago</w:t>
             </w:r>
-            <w:bookmarkStart w:id="0" w:name="_GoBack"/>
-            <w:bookmarkEnd w:id="0"/>
           </w:p>
         </w:tc>
       </w:tr>
@@ -1686,6 +1686,16 @@
                 <w:lang w:val="en-US"/>
               </w:rPr>
             </w:pPr>
+            <w:proofErr w:type="spellStart"/>
+            <w:r>
+              <w:rPr>
+                <w:rFonts w:ascii="Arial" w:hAnsi="Arial" w:cs="Arial"/>
+                <w:sz w:val="24"/>
+                <w:lang w:val="en-US"/>
+              </w:rPr>
+              <w:t>Parcialmente</w:t>
+            </w:r>
+            <w:proofErr w:type="spellEnd"/>
           </w:p>
         </w:tc>
       </w:tr>
@@ -2969,7 +2979,7 @@
       </w:pPr>
     </w:pPrDefault>
   </w:docDefaults>
-  <w:latentStyles w:defLockedState="0" w:defUIPriority="99" w:defSemiHidden="0" w:defUnhideWhenUsed="0" w:defQFormat="0" w:count="375">
+  <w:latentStyles w:defLockedState="0" w:defUIPriority="99" w:defSemiHidden="0" w:defUnhideWhenUsed="0" w:defQFormat="0" w:count="377">
     <w:lsdException w:name="Normal" w:uiPriority="0" w:qFormat="1"/>
     <w:lsdException w:name="heading 1" w:uiPriority="9" w:qFormat="1"/>
     <w:lsdException w:name="heading 2" w:semiHidden="1" w:uiPriority="9" w:unhideWhenUsed="1" w:qFormat="1"/>
@@ -3075,7 +3085,6 @@
     <w:lsdException w:name="HTML Sample" w:semiHidden="1" w:unhideWhenUsed="1"/>
     <w:lsdException w:name="HTML Typewriter" w:semiHidden="1" w:unhideWhenUsed="1"/>
     <w:lsdException w:name="HTML Variable" w:semiHidden="1" w:unhideWhenUsed="1"/>
-    <w:lsdException w:name="Normal Table" w:semiHidden="1" w:unhideWhenUsed="1"/>
     <w:lsdException w:name="annotation subject" w:semiHidden="1" w:unhideWhenUsed="1"/>
     <w:lsdException w:name="No List" w:semiHidden="1" w:unhideWhenUsed="1"/>
     <w:lsdException w:name="Outline List 1" w:semiHidden="1" w:unhideWhenUsed="1"/>
@@ -3121,11 +3130,9 @@
     <w:lsdException w:name="Table Subtle 1" w:semiHidden="1" w:unhideWhenUsed="1"/>
     <w:lsdException w:name="Table Subtle 2" w:semiHidden="1" w:unhideWhenUsed="1"/>
     <w:lsdException w:name="Table Web 1" w:semiHidden="1" w:unhideWhenUsed="1"/>
-    <w:lsdException w:name="Table Web 2" w:semiHidden="1" w:unhideWhenUsed="1"/>
     <w:lsdException w:name="Table Web 3" w:semiHidden="1" w:unhideWhenUsed="1"/>
     <w:lsdException w:name="Balloon Text" w:semiHidden="1" w:unhideWhenUsed="1"/>
-    <w:lsdException w:name="Table Grid" w:semiHidden="1" w:uiPriority="59" w:unhideWhenUsed="1"/>
-    <w:lsdException w:name="Table Theme" w:semiHidden="1" w:unhideWhenUsed="1"/>
+    <w:lsdException w:name="Table Grid" w:uiPriority="59"/>
     <w:lsdException w:name="Placeholder Text" w:semiHidden="1"/>
     <w:lsdException w:name="No Spacing" w:uiPriority="1" w:qFormat="1"/>
     <w:lsdException w:name="Light Shading" w:uiPriority="60"/>
@@ -3345,6 +3352,8 @@
     <w:lsdException w:name="Smart Hyperlink" w:semiHidden="1" w:unhideWhenUsed="1"/>
     <w:lsdException w:name="Hashtag" w:semiHidden="1" w:unhideWhenUsed="1"/>
     <w:lsdException w:name="Unresolved Mention" w:semiHidden="1" w:unhideWhenUsed="1"/>
+    <w:lsdException w:name="Smart Link" w:semiHidden="1" w:unhideWhenUsed="1"/>
+    <w:lsdException w:name="Smart Link Error" w:semiHidden="1" w:unhideWhenUsed="1"/>
   </w:latentStyles>
   <w:style w:type="paragraph" w:default="1" w:styleId="Normal">
     <w:name w:val="Normal"/>
@@ -3699,7 +3708,7 @@
 </file>
 
 <file path=customXml/itemProps1.xml><?xml version="1.0" encoding="utf-8"?>
-<ds:datastoreItem xmlns:ds="http://schemas.openxmlformats.org/officeDocument/2006/customXml" ds:itemID="{9C4BB9B2-6288-474A-8110-06D015AC4DA8}">
+<ds:datastoreItem xmlns:ds="http://schemas.openxmlformats.org/officeDocument/2006/customXml" ds:itemID="{B4BA272B-5BE0-4EE2-8AD7-197C63C02772}">
   <ds:schemaRefs>
     <ds:schemaRef ds:uri="http://schemas.openxmlformats.org/officeDocument/2006/bibliography"/>
   </ds:schemaRefs>

--- a/6-Stakeholder Checklist.docx
+++ b/6-Stakeholder Checklist.docx
@@ -464,8 +464,24 @@
                 <w:lang w:val="en-US"/>
               </w:rPr>
             </w:pPr>
-            <w:bookmarkStart w:id="0" w:name="_GoBack"/>
-            <w:bookmarkEnd w:id="0"/>
+            <w:r>
+              <w:rPr>
+                <w:rFonts w:ascii="Arial" w:hAnsi="Arial" w:cs="Arial"/>
+                <w:sz w:val="24"/>
+                <w:lang w:val="en-US"/>
+              </w:rPr>
+              <w:t xml:space="preserve">Lo </w:t>
+            </w:r>
+            <w:proofErr w:type="spellStart"/>
+            <w:r>
+              <w:rPr>
+                <w:rFonts w:ascii="Arial" w:hAnsi="Arial" w:cs="Arial"/>
+                <w:sz w:val="24"/>
+                <w:lang w:val="en-US"/>
+              </w:rPr>
+              <w:t>hago</w:t>
+            </w:r>
+            <w:proofErr w:type="spellEnd"/>
           </w:p>
         </w:tc>
       </w:tr>
@@ -576,6 +592,24 @@
                 <w:lang w:val="en-US"/>
               </w:rPr>
             </w:pPr>
+            <w:r>
+              <w:rPr>
+                <w:rFonts w:ascii="Arial" w:hAnsi="Arial" w:cs="Arial"/>
+                <w:sz w:val="24"/>
+                <w:lang w:val="en-US"/>
+              </w:rPr>
+              <w:t xml:space="preserve">Lo </w:t>
+            </w:r>
+            <w:proofErr w:type="spellStart"/>
+            <w:r>
+              <w:rPr>
+                <w:rFonts w:ascii="Arial" w:hAnsi="Arial" w:cs="Arial"/>
+                <w:sz w:val="24"/>
+                <w:lang w:val="en-US"/>
+              </w:rPr>
+              <w:t>hago</w:t>
+            </w:r>
+            <w:proofErr w:type="spellEnd"/>
           </w:p>
         </w:tc>
       </w:tr>
@@ -722,6 +756,24 @@
                 <w:lang w:val="en-US"/>
               </w:rPr>
             </w:pPr>
+            <w:r>
+              <w:rPr>
+                <w:rFonts w:ascii="Arial" w:hAnsi="Arial" w:cs="Arial"/>
+                <w:sz w:val="24"/>
+                <w:lang w:val="en-US"/>
+              </w:rPr>
+              <w:t xml:space="preserve">Lo </w:t>
+            </w:r>
+            <w:proofErr w:type="spellStart"/>
+            <w:r>
+              <w:rPr>
+                <w:rFonts w:ascii="Arial" w:hAnsi="Arial" w:cs="Arial"/>
+                <w:sz w:val="24"/>
+                <w:lang w:val="en-US"/>
+              </w:rPr>
+              <w:t>hago</w:t>
+            </w:r>
+            <w:proofErr w:type="spellEnd"/>
           </w:p>
         </w:tc>
       </w:tr>
@@ -878,6 +930,24 @@
                 <w:lang w:val="en-US"/>
               </w:rPr>
             </w:pPr>
+            <w:r>
+              <w:rPr>
+                <w:rFonts w:ascii="Arial" w:hAnsi="Arial" w:cs="Arial"/>
+                <w:sz w:val="24"/>
+                <w:lang w:val="en-US"/>
+              </w:rPr>
+              <w:t xml:space="preserve">Lo </w:t>
+            </w:r>
+            <w:proofErr w:type="spellStart"/>
+            <w:r>
+              <w:rPr>
+                <w:rFonts w:ascii="Arial" w:hAnsi="Arial" w:cs="Arial"/>
+                <w:sz w:val="24"/>
+                <w:lang w:val="en-US"/>
+              </w:rPr>
+              <w:t>hago</w:t>
+            </w:r>
+            <w:proofErr w:type="spellEnd"/>
           </w:p>
         </w:tc>
       </w:tr>
@@ -1040,6 +1110,24 @@
                 <w:lang w:val="en-US"/>
               </w:rPr>
             </w:pPr>
+            <w:r>
+              <w:rPr>
+                <w:rFonts w:ascii="Arial" w:hAnsi="Arial" w:cs="Arial"/>
+                <w:sz w:val="24"/>
+                <w:lang w:val="en-US"/>
+              </w:rPr>
+              <w:t xml:space="preserve">Lo </w:t>
+            </w:r>
+            <w:proofErr w:type="spellStart"/>
+            <w:r>
+              <w:rPr>
+                <w:rFonts w:ascii="Arial" w:hAnsi="Arial" w:cs="Arial"/>
+                <w:sz w:val="24"/>
+                <w:lang w:val="en-US"/>
+              </w:rPr>
+              <w:t>hago</w:t>
+            </w:r>
+            <w:proofErr w:type="spellEnd"/>
           </w:p>
         </w:tc>
       </w:tr>
@@ -2308,6 +2396,16 @@
                 <w:lang w:val="en-US"/>
               </w:rPr>
             </w:pPr>
+            <w:proofErr w:type="spellStart"/>
+            <w:r>
+              <w:rPr>
+                <w:rFonts w:ascii="Arial" w:hAnsi="Arial" w:cs="Arial"/>
+                <w:sz w:val="24"/>
+                <w:lang w:val="en-US"/>
+              </w:rPr>
+              <w:t>Lohago</w:t>
+            </w:r>
+            <w:proofErr w:type="spellEnd"/>
           </w:p>
         </w:tc>
       </w:tr>
@@ -2854,6 +2952,8 @@
           <w:lang w:val="en-US"/>
         </w:rPr>
       </w:pPr>
+      <w:bookmarkStart w:id="0" w:name="_GoBack"/>
+      <w:bookmarkEnd w:id="0"/>
     </w:p>
     <w:sectPr>
       <w:pgSz w:w="12240" w:h="15840"/>
@@ -2979,7 +3079,7 @@
       </w:pPr>
     </w:pPrDefault>
   </w:docDefaults>
-  <w:latentStyles w:defLockedState="0" w:defUIPriority="99" w:defSemiHidden="0" w:defUnhideWhenUsed="0" w:defQFormat="0" w:count="377">
+  <w:latentStyles w:defLockedState="0" w:defUIPriority="99" w:defSemiHidden="0" w:defUnhideWhenUsed="0" w:defQFormat="0" w:count="375">
     <w:lsdException w:name="Normal" w:uiPriority="0" w:qFormat="1"/>
     <w:lsdException w:name="heading 1" w:uiPriority="9" w:qFormat="1"/>
     <w:lsdException w:name="heading 2" w:semiHidden="1" w:uiPriority="9" w:unhideWhenUsed="1" w:qFormat="1"/>
@@ -3085,6 +3185,7 @@
     <w:lsdException w:name="HTML Sample" w:semiHidden="1" w:unhideWhenUsed="1"/>
     <w:lsdException w:name="HTML Typewriter" w:semiHidden="1" w:unhideWhenUsed="1"/>
     <w:lsdException w:name="HTML Variable" w:semiHidden="1" w:unhideWhenUsed="1"/>
+    <w:lsdException w:name="Normal Table" w:semiHidden="1" w:unhideWhenUsed="1"/>
     <w:lsdException w:name="annotation subject" w:semiHidden="1" w:unhideWhenUsed="1"/>
     <w:lsdException w:name="No List" w:semiHidden="1" w:unhideWhenUsed="1"/>
     <w:lsdException w:name="Outline List 1" w:semiHidden="1" w:unhideWhenUsed="1"/>
@@ -3130,9 +3231,11 @@
     <w:lsdException w:name="Table Subtle 1" w:semiHidden="1" w:unhideWhenUsed="1"/>
     <w:lsdException w:name="Table Subtle 2" w:semiHidden="1" w:unhideWhenUsed="1"/>
     <w:lsdException w:name="Table Web 1" w:semiHidden="1" w:unhideWhenUsed="1"/>
+    <w:lsdException w:name="Table Web 2" w:semiHidden="1" w:unhideWhenUsed="1"/>
     <w:lsdException w:name="Table Web 3" w:semiHidden="1" w:unhideWhenUsed="1"/>
     <w:lsdException w:name="Balloon Text" w:semiHidden="1" w:unhideWhenUsed="1"/>
     <w:lsdException w:name="Table Grid" w:uiPriority="59"/>
+    <w:lsdException w:name="Table Theme" w:semiHidden="1" w:unhideWhenUsed="1"/>
     <w:lsdException w:name="Placeholder Text" w:semiHidden="1"/>
     <w:lsdException w:name="No Spacing" w:uiPriority="1" w:qFormat="1"/>
     <w:lsdException w:name="Light Shading" w:uiPriority="60"/>
@@ -3352,8 +3455,6 @@
     <w:lsdException w:name="Smart Hyperlink" w:semiHidden="1" w:unhideWhenUsed="1"/>
     <w:lsdException w:name="Hashtag" w:semiHidden="1" w:unhideWhenUsed="1"/>
     <w:lsdException w:name="Unresolved Mention" w:semiHidden="1" w:unhideWhenUsed="1"/>
-    <w:lsdException w:name="Smart Link" w:semiHidden="1" w:unhideWhenUsed="1"/>
-    <w:lsdException w:name="Smart Link Error" w:semiHidden="1" w:unhideWhenUsed="1"/>
   </w:latentStyles>
   <w:style w:type="paragraph" w:default="1" w:styleId="Normal">
     <w:name w:val="Normal"/>
@@ -3708,7 +3809,7 @@
 </file>
 
 <file path=customXml/itemProps1.xml><?xml version="1.0" encoding="utf-8"?>
-<ds:datastoreItem xmlns:ds="http://schemas.openxmlformats.org/officeDocument/2006/customXml" ds:itemID="{B4BA272B-5BE0-4EE2-8AD7-197C63C02772}">
+<ds:datastoreItem xmlns:ds="http://schemas.openxmlformats.org/officeDocument/2006/customXml" ds:itemID="{E6EF7209-27BA-437E-9481-D4493B457C31}">
   <ds:schemaRefs>
     <ds:schemaRef ds:uri="http://schemas.openxmlformats.org/officeDocument/2006/bibliography"/>
   </ds:schemaRefs>
